--- a/web/reporting/template/bordereau/statistique_imprimes_techniques.docx
+++ b/web/reporting/template/bordereau/statistique_imprimes_techniques.docx
@@ -2442,6 +2442,1590 @@
         </w:tc>
       </w:tr>
     </w:tbl>
+    <w:p>
+      <w:pPr>
+        <w:pStyle w:val="Notedebasdepage"/>
+        <w:widowControl w:val="0"/>
+        <w:spacing w:after="160"/>
+        <w:rPr>
+          <w:b/>
+          <w:color w:val="000000" w:themeColor="text1"/>
+          <w:u w:val="single"/>
+        </w:rPr>
+      </w:pPr>
+    </w:p>
+    <w:p>
+      <w:pPr>
+        <w:pStyle w:val="Notedebasdepage"/>
+        <w:widowControl w:val="0"/>
+        <w:spacing w:after="160"/>
+        <w:rPr>
+          <w:rFonts w:asciiTheme="minorHAnsi" w:eastAsiaTheme="minorHAnsi" w:hAnsiTheme="minorHAnsi"/>
+          <w:color w:val="000000" w:themeColor="text1"/>
+        </w:rPr>
+      </w:pPr>
+      <w:r>
+        <w:rPr>
+          <w:b/>
+          <w:color w:val="000000" w:themeColor="text1"/>
+          <w:u w:val="single"/>
+        </w:rPr>
+        <w:t>RECAPITULATION PAR TYPE D’IMPRIME</w:t>
+      </w:r>
+      <w:r>
+        <w:rPr>
+          <w:b/>
+          <w:color w:val="000000" w:themeColor="text1"/>
+          <w:u w:val="single"/>
+        </w:rPr>
+        <w:t>S</w:t>
+      </w:r>
+      <w:r>
+        <w:rPr>
+          <w:b/>
+          <w:color w:val="000000" w:themeColor="text1"/>
+          <w:u w:val="single"/>
+        </w:rPr>
+        <w:t xml:space="preserve"> </w:t>
+      </w:r>
+      <w:r>
+        <w:rPr>
+          <w:b/>
+          <w:color w:val="000000" w:themeColor="text1"/>
+          <w:u w:val="single"/>
+        </w:rPr>
+        <w:t>TECHNIQUES</w:t>
+      </w:r>
+      <w:r>
+        <w:rPr>
+          <w:color w:val="000000" w:themeColor="text1"/>
+        </w:rPr>
+        <w:t>:</w:t>
+      </w:r>
+    </w:p>
+    <w:tbl>
+      <w:tblPr>
+        <w:tblW w:w="22560" w:type="dxa"/>
+        <w:jc w:val="center"/>
+        <w:tblLayout w:type="fixed"/>
+        <w:tblCellMar>
+          <w:top w:w="55" w:type="dxa"/>
+          <w:left w:w="55" w:type="dxa"/>
+          <w:bottom w:w="55" w:type="dxa"/>
+          <w:right w:w="55" w:type="dxa"/>
+        </w:tblCellMar>
+        <w:tblLook w:val="04A0" w:firstRow="1" w:lastRow="0" w:firstColumn="1" w:lastColumn="0" w:noHBand="0" w:noVBand="1"/>
+      </w:tblPr>
+      <w:tblGrid>
+        <w:gridCol w:w="528"/>
+        <w:gridCol w:w="2684"/>
+        <w:gridCol w:w="1364"/>
+        <w:gridCol w:w="528"/>
+        <w:gridCol w:w="3205"/>
+        <w:gridCol w:w="1254"/>
+        <w:gridCol w:w="528"/>
+        <w:gridCol w:w="3757"/>
+        <w:gridCol w:w="1364"/>
+        <w:gridCol w:w="528"/>
+        <w:gridCol w:w="2143"/>
+        <w:gridCol w:w="1063"/>
+        <w:gridCol w:w="528"/>
+        <w:gridCol w:w="1832"/>
+        <w:gridCol w:w="1254"/>
+      </w:tblGrid>
+      <w:tr>
+        <w:trPr>
+          <w:jc w:val="center"/>
+        </w:trPr>
+        <w:tc>
+          <w:tcPr>
+            <w:tcW w:w="528" w:type="dxa"/>
+            <w:hideMark/>
+          </w:tcPr>
+          <w:p>
+            <w:pPr>
+              <w:widowControl w:val="0"/>
+              <w:tabs>
+                <w:tab w:val="left" w:leader="dot" w:pos="4320"/>
+              </w:tabs>
+              <w:spacing w:after="0" w:line="240" w:lineRule="auto"/>
+              <w:ind w:left="-57" w:right="-57"/>
+              <w:jc w:val="center"/>
+              <w:rPr>
+                <w:rFonts w:ascii="Arial Narrow" w:hAnsi="Arial Narrow" w:cstheme="majorHAnsi"/>
+                <w:b/>
+                <w:color w:val="000000" w:themeColor="text1"/>
+              </w:rPr>
+            </w:pPr>
+            <w:r>
+              <w:rPr>
+                <w:rFonts w:ascii="Arial Narrow" w:hAnsi="Arial Narrow" w:cstheme="majorHAnsi"/>
+                <w:b/>
+                <w:color w:val="000000" w:themeColor="text1"/>
+              </w:rPr>
+              <w:t>(1) -</w:t>
+            </w:r>
+          </w:p>
+        </w:tc>
+        <w:tc>
+          <w:tcPr>
+            <w:tcW w:w="2684" w:type="dxa"/>
+            <w:hideMark/>
+          </w:tcPr>
+          <w:p>
+            <w:pPr>
+              <w:widowControl w:val="0"/>
+              <w:tabs>
+                <w:tab w:val="left" w:leader="dot" w:pos="4320"/>
+              </w:tabs>
+              <w:spacing w:after="0" w:line="240" w:lineRule="auto"/>
+              <w:ind w:left="-57" w:right="-57"/>
+              <w:rPr>
+                <w:rFonts w:ascii="Arial Narrow" w:hAnsi="Arial Narrow" w:cstheme="majorHAnsi"/>
+                <w:color w:val="000000" w:themeColor="text1"/>
+              </w:rPr>
+            </w:pPr>
+            <w:r>
+              <w:rPr>
+                <w:rFonts w:ascii="Arial Narrow" w:hAnsi="Arial Narrow" w:cstheme="majorHAnsi"/>
+                <w:color w:val="000000" w:themeColor="text1"/>
+              </w:rPr>
+              <w:t>Procès-verbal ordinateur utilisé :</w:t>
+            </w:r>
+          </w:p>
+        </w:tc>
+        <w:tc>
+          <w:tcPr>
+            <w:tcW w:w="1364" w:type="dxa"/>
+            <w:hideMark/>
+          </w:tcPr>
+          <w:p>
+            <w:pPr>
+              <w:widowControl w:val="0"/>
+              <w:tabs>
+                <w:tab w:val="left" w:leader="dot" w:pos="4320"/>
+              </w:tabs>
+              <w:spacing w:after="0" w:line="240" w:lineRule="auto"/>
+              <w:rPr>
+                <w:rFonts w:ascii="Arial Narrow" w:hAnsi="Arial Narrow" w:cstheme="majorHAnsi"/>
+                <w:b/>
+                <w:color w:val="000000" w:themeColor="text1"/>
+              </w:rPr>
+            </w:pPr>
+            <w:r>
+              <w:rPr>
+                <w:rFonts w:ascii="Arial Narrow" w:hAnsi="Arial Narrow" w:cstheme="majorHAnsi"/>
+                <w:b/>
+                <w:color w:val="000000" w:themeColor="text1"/>
+              </w:rPr>
+              <w:t>${</w:t>
+            </w:r>
+            <w:proofErr w:type="spellStart"/>
+            <w:r>
+              <w:rPr>
+                <w:rFonts w:ascii="Arial Narrow" w:hAnsi="Arial Narrow" w:cstheme="majorHAnsi"/>
+                <w:b/>
+                <w:szCs w:val="18"/>
+              </w:rPr>
+              <w:t>nbrpv</w:t>
+            </w:r>
+            <w:proofErr w:type="spellEnd"/>
+            <w:r>
+              <w:rPr>
+                <w:rFonts w:ascii="Arial Narrow" w:hAnsi="Arial Narrow" w:cstheme="majorHAnsi"/>
+                <w:b/>
+                <w:color w:val="000000" w:themeColor="text1"/>
+              </w:rPr>
+              <w:t>}</w:t>
+            </w:r>
+          </w:p>
+        </w:tc>
+        <w:tc>
+          <w:tcPr>
+            <w:tcW w:w="528" w:type="dxa"/>
+            <w:hideMark/>
+          </w:tcPr>
+          <w:p>
+            <w:pPr>
+              <w:widowControl w:val="0"/>
+              <w:tabs>
+                <w:tab w:val="left" w:leader="dot" w:pos="4320"/>
+              </w:tabs>
+              <w:spacing w:after="0" w:line="240" w:lineRule="auto"/>
+              <w:ind w:left="-57" w:right="-57"/>
+              <w:jc w:val="center"/>
+              <w:rPr>
+                <w:rFonts w:ascii="Arial Narrow" w:hAnsi="Arial Narrow" w:cstheme="majorHAnsi"/>
+                <w:b/>
+                <w:color w:val="000000" w:themeColor="text1"/>
+              </w:rPr>
+            </w:pPr>
+            <w:r>
+              <w:rPr>
+                <w:rFonts w:ascii="Arial Narrow" w:hAnsi="Arial Narrow" w:cstheme="majorHAnsi"/>
+                <w:b/>
+                <w:color w:val="000000" w:themeColor="text1"/>
+              </w:rPr>
+              <w:t>(2) -</w:t>
+            </w:r>
+          </w:p>
+        </w:tc>
+        <w:tc>
+          <w:tcPr>
+            <w:tcW w:w="3205" w:type="dxa"/>
+            <w:hideMark/>
+          </w:tcPr>
+          <w:p>
+            <w:pPr>
+              <w:widowControl w:val="0"/>
+              <w:tabs>
+                <w:tab w:val="left" w:leader="dot" w:pos="4320"/>
+              </w:tabs>
+              <w:spacing w:after="0" w:line="240" w:lineRule="auto"/>
+              <w:ind w:left="-57" w:right="-57"/>
+              <w:rPr>
+                <w:rFonts w:ascii="Arial Narrow" w:hAnsi="Arial Narrow" w:cstheme="majorHAnsi"/>
+                <w:color w:val="000000" w:themeColor="text1"/>
+              </w:rPr>
+            </w:pPr>
+            <w:r>
+              <w:rPr>
+                <w:rFonts w:ascii="Arial Narrow" w:hAnsi="Arial Narrow" w:cstheme="majorHAnsi"/>
+                <w:color w:val="000000" w:themeColor="text1"/>
+              </w:rPr>
+              <w:t>Procès-verbal machine à écrire utilisé :</w:t>
+            </w:r>
+          </w:p>
+        </w:tc>
+        <w:tc>
+          <w:tcPr>
+            <w:tcW w:w="1254" w:type="dxa"/>
+            <w:vAlign w:val="center"/>
+            <w:hideMark/>
+          </w:tcPr>
+          <w:p>
+            <w:pPr>
+              <w:widowControl w:val="0"/>
+              <w:spacing w:after="0" w:line="240" w:lineRule="auto"/>
+              <w:rPr>
+                <w:rFonts w:ascii="Arial Narrow" w:hAnsi="Arial Narrow" w:cs="Calibri Light"/>
+                <w:b/>
+                <w:color w:val="000000" w:themeColor="text1"/>
+              </w:rPr>
+            </w:pPr>
+            <w:r>
+              <w:rPr>
+                <w:rFonts w:ascii="Arial Narrow" w:hAnsi="Arial Narrow" w:cstheme="majorHAnsi"/>
+                <w:b/>
+                <w:color w:val="000000" w:themeColor="text1"/>
+              </w:rPr>
+              <w:t>${</w:t>
+            </w:r>
+            <w:proofErr w:type="spellStart"/>
+            <w:r>
+              <w:rPr>
+                <w:rFonts w:ascii="Arial Narrow" w:hAnsi="Arial Narrow" w:cstheme="majorHAnsi"/>
+                <w:b/>
+                <w:szCs w:val="18"/>
+              </w:rPr>
+              <w:t>nbrpvm</w:t>
+            </w:r>
+            <w:proofErr w:type="spellEnd"/>
+            <w:r>
+              <w:rPr>
+                <w:rFonts w:ascii="Arial Narrow" w:hAnsi="Arial Narrow" w:cstheme="majorHAnsi"/>
+                <w:b/>
+                <w:color w:val="000000" w:themeColor="text1"/>
+              </w:rPr>
+              <w:t>}</w:t>
+            </w:r>
+          </w:p>
+        </w:tc>
+        <w:tc>
+          <w:tcPr>
+            <w:tcW w:w="528" w:type="dxa"/>
+            <w:hideMark/>
+          </w:tcPr>
+          <w:p>
+            <w:pPr>
+              <w:widowControl w:val="0"/>
+              <w:tabs>
+                <w:tab w:val="left" w:leader="dot" w:pos="4320"/>
+              </w:tabs>
+              <w:spacing w:after="0" w:line="240" w:lineRule="auto"/>
+              <w:ind w:left="-57" w:right="-57"/>
+              <w:jc w:val="center"/>
+              <w:rPr>
+                <w:rFonts w:ascii="Arial Narrow" w:hAnsi="Arial Narrow" w:cstheme="majorHAnsi"/>
+                <w:b/>
+                <w:color w:val="000000" w:themeColor="text1"/>
+              </w:rPr>
+            </w:pPr>
+            <w:r>
+              <w:rPr>
+                <w:rFonts w:ascii="Arial Narrow" w:hAnsi="Arial Narrow" w:cstheme="majorHAnsi"/>
+                <w:b/>
+                <w:color w:val="000000" w:themeColor="text1"/>
+              </w:rPr>
+              <w:t>(3) -</w:t>
+            </w:r>
+          </w:p>
+        </w:tc>
+        <w:tc>
+          <w:tcPr>
+            <w:tcW w:w="3757" w:type="dxa"/>
+            <w:hideMark/>
+          </w:tcPr>
+          <w:p>
+            <w:pPr>
+              <w:widowControl w:val="0"/>
+              <w:tabs>
+                <w:tab w:val="left" w:leader="dot" w:pos="4320"/>
+              </w:tabs>
+              <w:spacing w:after="0" w:line="240" w:lineRule="auto"/>
+              <w:ind w:left="-57" w:right="-57"/>
+              <w:rPr>
+                <w:rFonts w:ascii="Arial Narrow" w:hAnsi="Arial Narrow" w:cstheme="majorHAnsi"/>
+                <w:color w:val="000000" w:themeColor="text1"/>
+              </w:rPr>
+            </w:pPr>
+            <w:r>
+              <w:rPr>
+                <w:rFonts w:ascii="Arial Narrow" w:hAnsi="Arial Narrow" w:cstheme="majorHAnsi"/>
+                <w:color w:val="000000" w:themeColor="text1"/>
+              </w:rPr>
+              <w:t>Procès-verbal contre machine à écrire utilisé :</w:t>
+            </w:r>
+          </w:p>
+        </w:tc>
+        <w:tc>
+          <w:tcPr>
+            <w:tcW w:w="1364" w:type="dxa"/>
+            <w:vAlign w:val="center"/>
+            <w:hideMark/>
+          </w:tcPr>
+          <w:p>
+            <w:pPr>
+              <w:widowControl w:val="0"/>
+              <w:spacing w:after="0" w:line="240" w:lineRule="auto"/>
+              <w:rPr>
+                <w:rFonts w:ascii="Arial Narrow" w:hAnsi="Arial Narrow" w:cs="Calibri Light"/>
+                <w:b/>
+                <w:color w:val="000000" w:themeColor="text1"/>
+              </w:rPr>
+            </w:pPr>
+            <w:r>
+              <w:rPr>
+                <w:rFonts w:ascii="Arial Narrow" w:hAnsi="Arial Narrow" w:cstheme="majorHAnsi"/>
+                <w:b/>
+                <w:color w:val="000000" w:themeColor="text1"/>
+              </w:rPr>
+              <w:t>${</w:t>
+            </w:r>
+            <w:proofErr w:type="spellStart"/>
+            <w:r>
+              <w:rPr>
+                <w:rFonts w:ascii="Arial Narrow" w:hAnsi="Arial Narrow" w:cstheme="majorHAnsi"/>
+                <w:b/>
+                <w:szCs w:val="18"/>
+              </w:rPr>
+              <w:t>nbrpvcm</w:t>
+            </w:r>
+            <w:proofErr w:type="spellEnd"/>
+            <w:r>
+              <w:rPr>
+                <w:rFonts w:ascii="Arial Narrow" w:hAnsi="Arial Narrow" w:cstheme="majorHAnsi"/>
+                <w:b/>
+                <w:color w:val="000000" w:themeColor="text1"/>
+              </w:rPr>
+              <w:t>}</w:t>
+            </w:r>
+          </w:p>
+        </w:tc>
+        <w:tc>
+          <w:tcPr>
+            <w:tcW w:w="528" w:type="dxa"/>
+            <w:hideMark/>
+          </w:tcPr>
+          <w:p>
+            <w:pPr>
+              <w:widowControl w:val="0"/>
+              <w:tabs>
+                <w:tab w:val="left" w:leader="dot" w:pos="4320"/>
+              </w:tabs>
+              <w:spacing w:after="0" w:line="240" w:lineRule="auto"/>
+              <w:ind w:left="-57" w:right="-57"/>
+              <w:jc w:val="center"/>
+              <w:rPr>
+                <w:rFonts w:ascii="Arial Narrow" w:hAnsi="Arial Narrow" w:cstheme="majorHAnsi"/>
+                <w:b/>
+                <w:color w:val="000000" w:themeColor="text1"/>
+              </w:rPr>
+            </w:pPr>
+            <w:r>
+              <w:rPr>
+                <w:rFonts w:ascii="Arial Narrow" w:hAnsi="Arial Narrow" w:cstheme="majorHAnsi"/>
+                <w:b/>
+                <w:color w:val="000000" w:themeColor="text1"/>
+              </w:rPr>
+              <w:t>(4) -</w:t>
+            </w:r>
+          </w:p>
+        </w:tc>
+        <w:tc>
+          <w:tcPr>
+            <w:tcW w:w="2143" w:type="dxa"/>
+            <w:hideMark/>
+          </w:tcPr>
+          <w:p>
+            <w:pPr>
+              <w:widowControl w:val="0"/>
+              <w:tabs>
+                <w:tab w:val="left" w:leader="dot" w:pos="4320"/>
+              </w:tabs>
+              <w:spacing w:after="0" w:line="240" w:lineRule="auto"/>
+              <w:ind w:left="-57" w:right="-57"/>
+              <w:rPr>
+                <w:rFonts w:ascii="Arial Narrow" w:hAnsi="Arial Narrow" w:cstheme="majorHAnsi"/>
+                <w:color w:val="000000" w:themeColor="text1"/>
+              </w:rPr>
+            </w:pPr>
+            <w:r>
+              <w:rPr>
+                <w:rFonts w:ascii="Arial Narrow" w:hAnsi="Arial Narrow" w:cstheme="majorHAnsi"/>
+                <w:color w:val="000000" w:themeColor="text1"/>
+              </w:rPr>
+              <w:t>Carnet d’entretien utilisé :</w:t>
+            </w:r>
+          </w:p>
+        </w:tc>
+        <w:tc>
+          <w:tcPr>
+            <w:tcW w:w="1063" w:type="dxa"/>
+            <w:vAlign w:val="center"/>
+            <w:hideMark/>
+          </w:tcPr>
+          <w:p>
+            <w:pPr>
+              <w:widowControl w:val="0"/>
+              <w:spacing w:after="0" w:line="240" w:lineRule="auto"/>
+              <w:rPr>
+                <w:rFonts w:ascii="Arial Narrow" w:hAnsi="Arial Narrow" w:cs="Calibri Light"/>
+                <w:b/>
+                <w:color w:val="000000" w:themeColor="text1"/>
+              </w:rPr>
+            </w:pPr>
+            <w:r>
+              <w:rPr>
+                <w:rFonts w:ascii="Arial Narrow" w:hAnsi="Arial Narrow" w:cstheme="majorHAnsi"/>
+                <w:b/>
+                <w:color w:val="000000" w:themeColor="text1"/>
+              </w:rPr>
+              <w:t>${</w:t>
+            </w:r>
+            <w:proofErr w:type="spellStart"/>
+            <w:r>
+              <w:rPr>
+                <w:rFonts w:ascii="Arial Narrow" w:hAnsi="Arial Narrow" w:cstheme="majorHAnsi"/>
+                <w:b/>
+                <w:szCs w:val="18"/>
+              </w:rPr>
+              <w:t>n</w:t>
+            </w:r>
+            <w:r>
+              <w:rPr>
+                <w:rFonts w:ascii="Arial Narrow" w:hAnsi="Arial Narrow" w:cstheme="majorHAnsi"/>
+                <w:b/>
+                <w:szCs w:val="18"/>
+              </w:rPr>
+              <w:t>brce</w:t>
+            </w:r>
+            <w:proofErr w:type="spellEnd"/>
+            <w:r>
+              <w:rPr>
+                <w:rFonts w:ascii="Arial Narrow" w:hAnsi="Arial Narrow" w:cstheme="majorHAnsi"/>
+                <w:b/>
+                <w:color w:val="000000" w:themeColor="text1"/>
+              </w:rPr>
+              <w:t>}</w:t>
+            </w:r>
+          </w:p>
+        </w:tc>
+        <w:tc>
+          <w:tcPr>
+            <w:tcW w:w="528" w:type="dxa"/>
+            <w:hideMark/>
+          </w:tcPr>
+          <w:p>
+            <w:pPr>
+              <w:widowControl w:val="0"/>
+              <w:tabs>
+                <w:tab w:val="left" w:leader="dot" w:pos="4320"/>
+              </w:tabs>
+              <w:spacing w:after="0" w:line="240" w:lineRule="auto"/>
+              <w:ind w:left="-57" w:right="-57"/>
+              <w:jc w:val="center"/>
+              <w:rPr>
+                <w:rFonts w:ascii="Arial Narrow" w:hAnsi="Arial Narrow" w:cstheme="majorHAnsi"/>
+                <w:b/>
+                <w:color w:val="000000" w:themeColor="text1"/>
+              </w:rPr>
+            </w:pPr>
+            <w:r>
+              <w:rPr>
+                <w:rFonts w:ascii="Arial Narrow" w:hAnsi="Arial Narrow" w:cstheme="majorHAnsi"/>
+                <w:b/>
+                <w:color w:val="000000" w:themeColor="text1"/>
+              </w:rPr>
+              <w:t>(5) -</w:t>
+            </w:r>
+          </w:p>
+        </w:tc>
+        <w:tc>
+          <w:tcPr>
+            <w:tcW w:w="1832" w:type="dxa"/>
+            <w:hideMark/>
+          </w:tcPr>
+          <w:p>
+            <w:pPr>
+              <w:widowControl w:val="0"/>
+              <w:tabs>
+                <w:tab w:val="left" w:leader="dot" w:pos="4320"/>
+              </w:tabs>
+              <w:spacing w:after="0" w:line="240" w:lineRule="auto"/>
+              <w:ind w:left="-57" w:right="-57"/>
+              <w:rPr>
+                <w:rFonts w:ascii="Arial Narrow" w:hAnsi="Arial Narrow" w:cstheme="majorHAnsi"/>
+                <w:color w:val="000000" w:themeColor="text1"/>
+              </w:rPr>
+            </w:pPr>
+            <w:r>
+              <w:rPr>
+                <w:rFonts w:ascii="Arial Narrow" w:hAnsi="Arial Narrow" w:cstheme="majorHAnsi"/>
+                <w:color w:val="000000" w:themeColor="text1"/>
+              </w:rPr>
+              <w:t>Carte blanche utilisé :</w:t>
+            </w:r>
+          </w:p>
+        </w:tc>
+        <w:tc>
+          <w:tcPr>
+            <w:tcW w:w="1254" w:type="dxa"/>
+            <w:vAlign w:val="center"/>
+            <w:hideMark/>
+          </w:tcPr>
+          <w:p>
+            <w:pPr>
+              <w:widowControl w:val="0"/>
+              <w:spacing w:after="0" w:line="240" w:lineRule="auto"/>
+              <w:rPr>
+                <w:rFonts w:ascii="Arial Narrow" w:hAnsi="Arial Narrow" w:cs="Calibri Light"/>
+                <w:b/>
+                <w:color w:val="000000" w:themeColor="text1"/>
+              </w:rPr>
+            </w:pPr>
+            <w:r>
+              <w:rPr>
+                <w:rFonts w:ascii="Arial Narrow" w:hAnsi="Arial Narrow" w:cstheme="majorHAnsi"/>
+                <w:b/>
+                <w:color w:val="000000" w:themeColor="text1"/>
+              </w:rPr>
+              <w:t>${</w:t>
+            </w:r>
+            <w:proofErr w:type="spellStart"/>
+            <w:r>
+              <w:rPr>
+                <w:rFonts w:ascii="Arial Narrow" w:hAnsi="Arial Narrow" w:cstheme="majorHAnsi"/>
+                <w:b/>
+                <w:szCs w:val="18"/>
+              </w:rPr>
+              <w:t>nbrcb</w:t>
+            </w:r>
+            <w:proofErr w:type="spellEnd"/>
+            <w:r>
+              <w:rPr>
+                <w:rFonts w:ascii="Arial Narrow" w:hAnsi="Arial Narrow" w:cstheme="majorHAnsi"/>
+                <w:b/>
+                <w:color w:val="000000" w:themeColor="text1"/>
+              </w:rPr>
+              <w:t>}</w:t>
+            </w:r>
+          </w:p>
+        </w:tc>
+      </w:tr>
+      <w:tr>
+        <w:trPr>
+          <w:jc w:val="center"/>
+        </w:trPr>
+        <w:tc>
+          <w:tcPr>
+            <w:tcW w:w="528" w:type="dxa"/>
+            <w:hideMark/>
+          </w:tcPr>
+          <w:p>
+            <w:pPr>
+              <w:widowControl w:val="0"/>
+              <w:tabs>
+                <w:tab w:val="left" w:leader="dot" w:pos="4320"/>
+              </w:tabs>
+              <w:spacing w:after="0" w:line="240" w:lineRule="auto"/>
+              <w:ind w:left="-57" w:right="-57"/>
+              <w:jc w:val="center"/>
+              <w:rPr>
+                <w:rFonts w:ascii="Arial Narrow" w:hAnsi="Arial Narrow" w:cstheme="majorHAnsi"/>
+                <w:b/>
+                <w:color w:val="000000" w:themeColor="text1"/>
+              </w:rPr>
+            </w:pPr>
+            <w:r>
+              <w:rPr>
+                <w:rFonts w:ascii="Arial Narrow" w:hAnsi="Arial Narrow" w:cstheme="majorHAnsi"/>
+                <w:b/>
+                <w:color w:val="000000" w:themeColor="text1"/>
+              </w:rPr>
+              <w:t>(6) -</w:t>
+            </w:r>
+          </w:p>
+        </w:tc>
+        <w:tc>
+          <w:tcPr>
+            <w:tcW w:w="2684" w:type="dxa"/>
+            <w:hideMark/>
+          </w:tcPr>
+          <w:p>
+            <w:pPr>
+              <w:widowControl w:val="0"/>
+              <w:tabs>
+                <w:tab w:val="left" w:leader="dot" w:pos="4320"/>
+              </w:tabs>
+              <w:spacing w:after="0" w:line="240" w:lineRule="auto"/>
+              <w:ind w:left="-57" w:right="-57"/>
+              <w:rPr>
+                <w:rFonts w:ascii="Arial Narrow" w:hAnsi="Arial Narrow" w:cstheme="majorHAnsi"/>
+                <w:color w:val="000000" w:themeColor="text1"/>
+              </w:rPr>
+            </w:pPr>
+            <w:r>
+              <w:rPr>
+                <w:rFonts w:ascii="Arial Narrow" w:hAnsi="Arial Narrow" w:cstheme="majorHAnsi"/>
+                <w:color w:val="000000" w:themeColor="text1"/>
+              </w:rPr>
+              <w:t>Carte jaune utilisé :</w:t>
+            </w:r>
+          </w:p>
+        </w:tc>
+        <w:tc>
+          <w:tcPr>
+            <w:tcW w:w="1364" w:type="dxa"/>
+            <w:hideMark/>
+          </w:tcPr>
+          <w:p>
+            <w:pPr>
+              <w:widowControl w:val="0"/>
+              <w:tabs>
+                <w:tab w:val="left" w:leader="dot" w:pos="4320"/>
+              </w:tabs>
+              <w:spacing w:after="0" w:line="240" w:lineRule="auto"/>
+              <w:rPr>
+                <w:rFonts w:ascii="Arial Narrow" w:hAnsi="Arial Narrow" w:cstheme="majorHAnsi"/>
+                <w:b/>
+                <w:color w:val="000000" w:themeColor="text1"/>
+              </w:rPr>
+            </w:pPr>
+            <w:r>
+              <w:rPr>
+                <w:rFonts w:ascii="Arial Narrow" w:hAnsi="Arial Narrow" w:cstheme="majorHAnsi"/>
+                <w:b/>
+                <w:color w:val="000000" w:themeColor="text1"/>
+              </w:rPr>
+              <w:t>${</w:t>
+            </w:r>
+            <w:proofErr w:type="spellStart"/>
+            <w:r>
+              <w:rPr>
+                <w:rFonts w:ascii="Arial Narrow" w:hAnsi="Arial Narrow" w:cstheme="majorHAnsi"/>
+                <w:b/>
+                <w:szCs w:val="18"/>
+              </w:rPr>
+              <w:t>nbrcj</w:t>
+            </w:r>
+            <w:proofErr w:type="spellEnd"/>
+            <w:r>
+              <w:rPr>
+                <w:rFonts w:ascii="Arial Narrow" w:hAnsi="Arial Narrow" w:cstheme="majorHAnsi"/>
+                <w:b/>
+                <w:color w:val="000000" w:themeColor="text1"/>
+              </w:rPr>
+              <w:t>}</w:t>
+            </w:r>
+          </w:p>
+        </w:tc>
+        <w:tc>
+          <w:tcPr>
+            <w:tcW w:w="528" w:type="dxa"/>
+            <w:hideMark/>
+          </w:tcPr>
+          <w:p>
+            <w:pPr>
+              <w:widowControl w:val="0"/>
+              <w:tabs>
+                <w:tab w:val="left" w:leader="dot" w:pos="4320"/>
+              </w:tabs>
+              <w:spacing w:after="0" w:line="240" w:lineRule="auto"/>
+              <w:ind w:left="-57" w:right="-57"/>
+              <w:jc w:val="center"/>
+              <w:rPr>
+                <w:rFonts w:ascii="Arial Narrow" w:hAnsi="Arial Narrow" w:cstheme="majorHAnsi"/>
+                <w:b/>
+                <w:color w:val="000000" w:themeColor="text1"/>
+              </w:rPr>
+            </w:pPr>
+            <w:r>
+              <w:rPr>
+                <w:rFonts w:ascii="Arial Narrow" w:hAnsi="Arial Narrow" w:cstheme="majorHAnsi"/>
+                <w:b/>
+                <w:color w:val="000000" w:themeColor="text1"/>
+              </w:rPr>
+              <w:t>(7) -</w:t>
+            </w:r>
+          </w:p>
+        </w:tc>
+        <w:tc>
+          <w:tcPr>
+            <w:tcW w:w="3205" w:type="dxa"/>
+            <w:hideMark/>
+          </w:tcPr>
+          <w:p>
+            <w:pPr>
+              <w:widowControl w:val="0"/>
+              <w:tabs>
+                <w:tab w:val="left" w:leader="dot" w:pos="4320"/>
+              </w:tabs>
+              <w:spacing w:after="0" w:line="240" w:lineRule="auto"/>
+              <w:ind w:left="-57" w:right="-57"/>
+              <w:rPr>
+                <w:rFonts w:ascii="Arial Narrow" w:hAnsi="Arial Narrow" w:cstheme="majorHAnsi"/>
+                <w:color w:val="000000" w:themeColor="text1"/>
+              </w:rPr>
+            </w:pPr>
+            <w:r>
+              <w:rPr>
+                <w:rFonts w:ascii="Arial Narrow" w:hAnsi="Arial Narrow" w:cstheme="majorHAnsi"/>
+                <w:color w:val="000000" w:themeColor="text1"/>
+              </w:rPr>
+              <w:t>Carte jaune barrée rouge utilisé :</w:t>
+            </w:r>
+          </w:p>
+        </w:tc>
+        <w:tc>
+          <w:tcPr>
+            <w:tcW w:w="1254" w:type="dxa"/>
+            <w:vAlign w:val="center"/>
+            <w:hideMark/>
+          </w:tcPr>
+          <w:p>
+            <w:pPr>
+              <w:widowControl w:val="0"/>
+              <w:spacing w:after="0" w:line="240" w:lineRule="auto"/>
+              <w:rPr>
+                <w:rFonts w:ascii="Arial Narrow" w:hAnsi="Arial Narrow" w:cs="Calibri Light"/>
+                <w:b/>
+                <w:color w:val="000000" w:themeColor="text1"/>
+              </w:rPr>
+            </w:pPr>
+            <w:r>
+              <w:rPr>
+                <w:rFonts w:ascii="Arial Narrow" w:hAnsi="Arial Narrow" w:cstheme="majorHAnsi"/>
+                <w:b/>
+                <w:color w:val="000000" w:themeColor="text1"/>
+              </w:rPr>
+              <w:t>${</w:t>
+            </w:r>
+            <w:proofErr w:type="spellStart"/>
+            <w:r>
+              <w:rPr>
+                <w:rFonts w:ascii="Arial Narrow" w:hAnsi="Arial Narrow" w:cstheme="majorHAnsi"/>
+                <w:b/>
+                <w:szCs w:val="18"/>
+              </w:rPr>
+              <w:t>nbrcjbr</w:t>
+            </w:r>
+            <w:proofErr w:type="spellEnd"/>
+            <w:r>
+              <w:rPr>
+                <w:rFonts w:ascii="Arial Narrow" w:hAnsi="Arial Narrow" w:cstheme="majorHAnsi"/>
+                <w:b/>
+                <w:color w:val="000000" w:themeColor="text1"/>
+              </w:rPr>
+              <w:t>}</w:t>
+            </w:r>
+          </w:p>
+        </w:tc>
+        <w:tc>
+          <w:tcPr>
+            <w:tcW w:w="528" w:type="dxa"/>
+            <w:hideMark/>
+          </w:tcPr>
+          <w:p>
+            <w:pPr>
+              <w:widowControl w:val="0"/>
+              <w:tabs>
+                <w:tab w:val="left" w:leader="dot" w:pos="4320"/>
+              </w:tabs>
+              <w:spacing w:after="0" w:line="240" w:lineRule="auto"/>
+              <w:ind w:left="-57" w:right="-57"/>
+              <w:jc w:val="center"/>
+              <w:rPr>
+                <w:rFonts w:ascii="Arial Narrow" w:hAnsi="Arial Narrow" w:cstheme="majorHAnsi"/>
+                <w:b/>
+                <w:color w:val="000000" w:themeColor="text1"/>
+              </w:rPr>
+            </w:pPr>
+            <w:r>
+              <w:rPr>
+                <w:rFonts w:ascii="Arial Narrow" w:hAnsi="Arial Narrow" w:cstheme="majorHAnsi"/>
+                <w:b/>
+                <w:color w:val="000000" w:themeColor="text1"/>
+              </w:rPr>
+              <w:t>(8) -</w:t>
+            </w:r>
+          </w:p>
+        </w:tc>
+        <w:tc>
+          <w:tcPr>
+            <w:tcW w:w="3757" w:type="dxa"/>
+            <w:hideMark/>
+          </w:tcPr>
+          <w:p>
+            <w:pPr>
+              <w:widowControl w:val="0"/>
+              <w:tabs>
+                <w:tab w:val="left" w:leader="dot" w:pos="4320"/>
+              </w:tabs>
+              <w:spacing w:after="0" w:line="240" w:lineRule="auto"/>
+              <w:ind w:left="-57" w:right="-57"/>
+              <w:rPr>
+                <w:rFonts w:ascii="Arial Narrow" w:hAnsi="Arial Narrow" w:cstheme="majorHAnsi"/>
+                <w:color w:val="000000" w:themeColor="text1"/>
+              </w:rPr>
+            </w:pPr>
+            <w:r>
+              <w:rPr>
+                <w:rFonts w:ascii="Arial Narrow" w:hAnsi="Arial Narrow" w:cstheme="majorHAnsi"/>
+                <w:color w:val="000000" w:themeColor="text1"/>
+              </w:rPr>
+              <w:t>Carte rouge utilisé :</w:t>
+            </w:r>
+          </w:p>
+        </w:tc>
+        <w:tc>
+          <w:tcPr>
+            <w:tcW w:w="1364" w:type="dxa"/>
+            <w:vAlign w:val="center"/>
+            <w:hideMark/>
+          </w:tcPr>
+          <w:p>
+            <w:pPr>
+              <w:widowControl w:val="0"/>
+              <w:spacing w:after="0" w:line="240" w:lineRule="auto"/>
+              <w:rPr>
+                <w:rFonts w:ascii="Arial Narrow" w:hAnsi="Arial Narrow" w:cs="Calibri Light"/>
+                <w:b/>
+                <w:color w:val="000000" w:themeColor="text1"/>
+              </w:rPr>
+            </w:pPr>
+            <w:r>
+              <w:rPr>
+                <w:rFonts w:ascii="Arial Narrow" w:hAnsi="Arial Narrow" w:cstheme="majorHAnsi"/>
+                <w:b/>
+                <w:color w:val="000000" w:themeColor="text1"/>
+              </w:rPr>
+              <w:t>${</w:t>
+            </w:r>
+            <w:proofErr w:type="spellStart"/>
+            <w:r>
+              <w:rPr>
+                <w:rFonts w:ascii="Arial Narrow" w:hAnsi="Arial Narrow" w:cstheme="majorHAnsi"/>
+                <w:b/>
+                <w:szCs w:val="18"/>
+              </w:rPr>
+              <w:t>nbrcr</w:t>
+            </w:r>
+            <w:proofErr w:type="spellEnd"/>
+            <w:r>
+              <w:rPr>
+                <w:rFonts w:ascii="Arial Narrow" w:hAnsi="Arial Narrow" w:cstheme="majorHAnsi"/>
+                <w:b/>
+                <w:color w:val="000000" w:themeColor="text1"/>
+              </w:rPr>
+              <w:t>}</w:t>
+            </w:r>
+          </w:p>
+        </w:tc>
+        <w:tc>
+          <w:tcPr>
+            <w:tcW w:w="528" w:type="dxa"/>
+            <w:hideMark/>
+          </w:tcPr>
+          <w:p>
+            <w:pPr>
+              <w:widowControl w:val="0"/>
+              <w:tabs>
+                <w:tab w:val="left" w:leader="dot" w:pos="4320"/>
+              </w:tabs>
+              <w:spacing w:after="0" w:line="240" w:lineRule="auto"/>
+              <w:ind w:left="-57" w:right="-57"/>
+              <w:jc w:val="center"/>
+              <w:rPr>
+                <w:rFonts w:ascii="Arial Narrow" w:hAnsi="Arial Narrow" w:cstheme="majorHAnsi"/>
+                <w:b/>
+                <w:color w:val="000000" w:themeColor="text1"/>
+              </w:rPr>
+            </w:pPr>
+            <w:r>
+              <w:rPr>
+                <w:rFonts w:ascii="Arial Narrow" w:hAnsi="Arial Narrow" w:cstheme="majorHAnsi"/>
+                <w:b/>
+                <w:color w:val="000000" w:themeColor="text1"/>
+              </w:rPr>
+              <w:t>(9) -</w:t>
+            </w:r>
+          </w:p>
+        </w:tc>
+        <w:tc>
+          <w:tcPr>
+            <w:tcW w:w="2143" w:type="dxa"/>
+            <w:hideMark/>
+          </w:tcPr>
+          <w:p>
+            <w:pPr>
+              <w:widowControl w:val="0"/>
+              <w:tabs>
+                <w:tab w:val="left" w:leader="dot" w:pos="4320"/>
+              </w:tabs>
+              <w:spacing w:after="0" w:line="240" w:lineRule="auto"/>
+              <w:ind w:left="-57" w:right="-57"/>
+              <w:rPr>
+                <w:rFonts w:ascii="Arial Narrow" w:hAnsi="Arial Narrow" w:cstheme="majorHAnsi"/>
+                <w:color w:val="000000" w:themeColor="text1"/>
+              </w:rPr>
+            </w:pPr>
+            <w:r>
+              <w:rPr>
+                <w:rFonts w:ascii="Arial Narrow" w:hAnsi="Arial Narrow" w:cstheme="majorHAnsi"/>
+                <w:color w:val="000000" w:themeColor="text1"/>
+              </w:rPr>
+              <w:t>Carte auto-école utilisé :</w:t>
+            </w:r>
+          </w:p>
+        </w:tc>
+        <w:tc>
+          <w:tcPr>
+            <w:tcW w:w="1063" w:type="dxa"/>
+            <w:vAlign w:val="center"/>
+            <w:hideMark/>
+          </w:tcPr>
+          <w:p>
+            <w:pPr>
+              <w:widowControl w:val="0"/>
+              <w:spacing w:after="0" w:line="240" w:lineRule="auto"/>
+              <w:rPr>
+                <w:rFonts w:ascii="Arial Narrow" w:hAnsi="Arial Narrow" w:cs="Calibri Light"/>
+                <w:b/>
+                <w:color w:val="000000" w:themeColor="text1"/>
+              </w:rPr>
+            </w:pPr>
+            <w:r>
+              <w:rPr>
+                <w:rFonts w:ascii="Arial Narrow" w:hAnsi="Arial Narrow" w:cstheme="majorHAnsi"/>
+                <w:b/>
+                <w:color w:val="000000" w:themeColor="text1"/>
+              </w:rPr>
+              <w:t>${</w:t>
+            </w:r>
+            <w:proofErr w:type="spellStart"/>
+            <w:r>
+              <w:rPr>
+                <w:rFonts w:ascii="Arial Narrow" w:hAnsi="Arial Narrow" w:cstheme="majorHAnsi"/>
+                <w:b/>
+                <w:szCs w:val="18"/>
+              </w:rPr>
+              <w:t>nbrcae</w:t>
+            </w:r>
+            <w:proofErr w:type="spellEnd"/>
+            <w:r>
+              <w:rPr>
+                <w:rFonts w:ascii="Arial Narrow" w:hAnsi="Arial Narrow" w:cstheme="majorHAnsi"/>
+                <w:b/>
+                <w:color w:val="000000" w:themeColor="text1"/>
+              </w:rPr>
+              <w:t>}</w:t>
+            </w:r>
+          </w:p>
+        </w:tc>
+        <w:tc>
+          <w:tcPr>
+            <w:tcW w:w="528" w:type="dxa"/>
+            <w:hideMark/>
+          </w:tcPr>
+          <w:p>
+            <w:pPr>
+              <w:widowControl w:val="0"/>
+              <w:tabs>
+                <w:tab w:val="left" w:leader="dot" w:pos="4320"/>
+              </w:tabs>
+              <w:spacing w:after="0" w:line="240" w:lineRule="auto"/>
+              <w:ind w:left="-57" w:right="-57"/>
+              <w:jc w:val="center"/>
+              <w:rPr>
+                <w:rFonts w:ascii="Arial Narrow" w:hAnsi="Arial Narrow" w:cstheme="majorHAnsi"/>
+                <w:b/>
+                <w:color w:val="000000" w:themeColor="text1"/>
+              </w:rPr>
+            </w:pPr>
+            <w:r>
+              <w:rPr>
+                <w:rFonts w:ascii="Arial Narrow" w:hAnsi="Arial Narrow" w:cstheme="majorHAnsi"/>
+                <w:b/>
+                <w:color w:val="000000" w:themeColor="text1"/>
+              </w:rPr>
+              <w:t>(10) -</w:t>
+            </w:r>
+          </w:p>
+        </w:tc>
+        <w:tc>
+          <w:tcPr>
+            <w:tcW w:w="1832" w:type="dxa"/>
+            <w:hideMark/>
+          </w:tcPr>
+          <w:p>
+            <w:pPr>
+              <w:widowControl w:val="0"/>
+              <w:tabs>
+                <w:tab w:val="left" w:leader="dot" w:pos="4320"/>
+              </w:tabs>
+              <w:spacing w:after="0" w:line="240" w:lineRule="auto"/>
+              <w:ind w:left="-57" w:right="-57"/>
+              <w:rPr>
+                <w:rFonts w:ascii="Arial Narrow" w:hAnsi="Arial Narrow" w:cstheme="majorHAnsi"/>
+                <w:color w:val="000000" w:themeColor="text1"/>
+              </w:rPr>
+            </w:pPr>
+            <w:r>
+              <w:rPr>
+                <w:rFonts w:ascii="Arial Narrow" w:hAnsi="Arial Narrow" w:cstheme="majorHAnsi"/>
+                <w:color w:val="000000" w:themeColor="text1"/>
+              </w:rPr>
+              <w:t>CIM 31 utilisé :</w:t>
+            </w:r>
+          </w:p>
+        </w:tc>
+        <w:tc>
+          <w:tcPr>
+            <w:tcW w:w="1254" w:type="dxa"/>
+            <w:vAlign w:val="center"/>
+            <w:hideMark/>
+          </w:tcPr>
+          <w:p>
+            <w:pPr>
+              <w:widowControl w:val="0"/>
+              <w:spacing w:after="0" w:line="240" w:lineRule="auto"/>
+              <w:rPr>
+                <w:rFonts w:ascii="Arial Narrow" w:hAnsi="Arial Narrow" w:cs="Calibri Light"/>
+                <w:b/>
+                <w:color w:val="000000" w:themeColor="text1"/>
+              </w:rPr>
+            </w:pPr>
+            <w:r>
+              <w:rPr>
+                <w:rFonts w:ascii="Arial Narrow" w:hAnsi="Arial Narrow" w:cstheme="majorHAnsi"/>
+                <w:b/>
+                <w:color w:val="000000" w:themeColor="text1"/>
+              </w:rPr>
+              <w:t>${</w:t>
+            </w:r>
+            <w:r>
+              <w:rPr>
+                <w:rFonts w:ascii="Arial Narrow" w:hAnsi="Arial Narrow" w:cstheme="majorHAnsi"/>
+                <w:b/>
+                <w:szCs w:val="18"/>
+              </w:rPr>
+              <w:t>nbrcim31</w:t>
+            </w:r>
+            <w:r>
+              <w:rPr>
+                <w:rFonts w:ascii="Arial Narrow" w:hAnsi="Arial Narrow" w:cstheme="majorHAnsi"/>
+                <w:b/>
+                <w:color w:val="000000" w:themeColor="text1"/>
+              </w:rPr>
+              <w:t>}</w:t>
+            </w:r>
+          </w:p>
+        </w:tc>
+      </w:tr>
+      <w:tr>
+        <w:trPr>
+          <w:jc w:val="center"/>
+        </w:trPr>
+        <w:tc>
+          <w:tcPr>
+            <w:tcW w:w="528" w:type="dxa"/>
+            <w:hideMark/>
+          </w:tcPr>
+          <w:p>
+            <w:pPr>
+              <w:widowControl w:val="0"/>
+              <w:tabs>
+                <w:tab w:val="left" w:leader="dot" w:pos="4320"/>
+              </w:tabs>
+              <w:spacing w:after="0" w:line="240" w:lineRule="auto"/>
+              <w:ind w:left="-57" w:right="-57"/>
+              <w:jc w:val="center"/>
+              <w:rPr>
+                <w:rFonts w:ascii="Arial Narrow" w:hAnsi="Arial Narrow" w:cstheme="majorHAnsi"/>
+                <w:b/>
+                <w:color w:val="000000" w:themeColor="text1"/>
+              </w:rPr>
+            </w:pPr>
+            <w:r>
+              <w:rPr>
+                <w:rFonts w:ascii="Arial Narrow" w:hAnsi="Arial Narrow" w:cstheme="majorHAnsi"/>
+                <w:b/>
+                <w:color w:val="000000" w:themeColor="text1"/>
+              </w:rPr>
+              <w:t>(11) -</w:t>
+            </w:r>
+          </w:p>
+        </w:tc>
+        <w:tc>
+          <w:tcPr>
+            <w:tcW w:w="2684" w:type="dxa"/>
+            <w:hideMark/>
+          </w:tcPr>
+          <w:p>
+            <w:pPr>
+              <w:widowControl w:val="0"/>
+              <w:tabs>
+                <w:tab w:val="left" w:leader="dot" w:pos="4320"/>
+              </w:tabs>
+              <w:spacing w:after="0" w:line="240" w:lineRule="auto"/>
+              <w:ind w:left="-57" w:right="-57"/>
+              <w:rPr>
+                <w:rFonts w:ascii="Arial Narrow" w:hAnsi="Arial Narrow" w:cstheme="majorHAnsi"/>
+                <w:color w:val="000000" w:themeColor="text1"/>
+              </w:rPr>
+            </w:pPr>
+            <w:r>
+              <w:rPr>
+                <w:rFonts w:ascii="Arial Narrow" w:hAnsi="Arial Narrow" w:cstheme="majorHAnsi"/>
+                <w:color w:val="000000" w:themeColor="text1"/>
+              </w:rPr>
+              <w:t>CIM 31 Bis utilisé :</w:t>
+            </w:r>
+          </w:p>
+        </w:tc>
+        <w:tc>
+          <w:tcPr>
+            <w:tcW w:w="1364" w:type="dxa"/>
+            <w:vAlign w:val="center"/>
+            <w:hideMark/>
+          </w:tcPr>
+          <w:p>
+            <w:pPr>
+              <w:widowControl w:val="0"/>
+              <w:spacing w:after="0" w:line="240" w:lineRule="auto"/>
+              <w:rPr>
+                <w:rFonts w:ascii="Arial Narrow" w:hAnsi="Arial Narrow" w:cs="Calibri Light"/>
+                <w:b/>
+                <w:color w:val="000000" w:themeColor="text1"/>
+              </w:rPr>
+            </w:pPr>
+            <w:r>
+              <w:rPr>
+                <w:rFonts w:ascii="Arial Narrow" w:hAnsi="Arial Narrow" w:cstheme="majorHAnsi"/>
+                <w:b/>
+                <w:color w:val="000000" w:themeColor="text1"/>
+              </w:rPr>
+              <w:t>${</w:t>
+            </w:r>
+            <w:r>
+              <w:rPr>
+                <w:rFonts w:ascii="Arial Narrow" w:hAnsi="Arial Narrow" w:cstheme="majorHAnsi"/>
+                <w:b/>
+                <w:szCs w:val="18"/>
+              </w:rPr>
+              <w:t>nbrcim31b</w:t>
+            </w:r>
+            <w:r>
+              <w:rPr>
+                <w:rFonts w:ascii="Arial Narrow" w:hAnsi="Arial Narrow" w:cstheme="majorHAnsi"/>
+                <w:b/>
+                <w:color w:val="000000" w:themeColor="text1"/>
+              </w:rPr>
+              <w:t>}</w:t>
+            </w:r>
+          </w:p>
+        </w:tc>
+        <w:tc>
+          <w:tcPr>
+            <w:tcW w:w="528" w:type="dxa"/>
+            <w:hideMark/>
+          </w:tcPr>
+          <w:p>
+            <w:pPr>
+              <w:widowControl w:val="0"/>
+              <w:tabs>
+                <w:tab w:val="left" w:leader="dot" w:pos="4320"/>
+              </w:tabs>
+              <w:spacing w:after="0" w:line="240" w:lineRule="auto"/>
+              <w:ind w:left="-57" w:right="-57"/>
+              <w:jc w:val="center"/>
+              <w:rPr>
+                <w:rFonts w:ascii="Arial Narrow" w:hAnsi="Arial Narrow" w:cstheme="majorHAnsi"/>
+                <w:b/>
+                <w:color w:val="000000" w:themeColor="text1"/>
+              </w:rPr>
+            </w:pPr>
+            <w:r>
+              <w:rPr>
+                <w:rFonts w:ascii="Arial Narrow" w:hAnsi="Arial Narrow" w:cstheme="majorHAnsi"/>
+                <w:b/>
+                <w:color w:val="000000" w:themeColor="text1"/>
+              </w:rPr>
+              <w:t>(12) -</w:t>
+            </w:r>
+          </w:p>
+        </w:tc>
+        <w:tc>
+          <w:tcPr>
+            <w:tcW w:w="3205" w:type="dxa"/>
+            <w:hideMark/>
+          </w:tcPr>
+          <w:p>
+            <w:pPr>
+              <w:widowControl w:val="0"/>
+              <w:tabs>
+                <w:tab w:val="left" w:leader="dot" w:pos="4320"/>
+              </w:tabs>
+              <w:spacing w:after="0" w:line="240" w:lineRule="auto"/>
+              <w:ind w:left="-57" w:right="-57"/>
+              <w:rPr>
+                <w:rFonts w:ascii="Arial Narrow" w:hAnsi="Arial Narrow" w:cstheme="majorHAnsi"/>
+                <w:color w:val="000000" w:themeColor="text1"/>
+              </w:rPr>
+            </w:pPr>
+            <w:r>
+              <w:rPr>
+                <w:rFonts w:ascii="Arial Narrow" w:hAnsi="Arial Narrow" w:cstheme="majorHAnsi"/>
+                <w:color w:val="000000" w:themeColor="text1"/>
+              </w:rPr>
+              <w:t>CIM 32 utilisé :</w:t>
+            </w:r>
+          </w:p>
+        </w:tc>
+        <w:tc>
+          <w:tcPr>
+            <w:tcW w:w="1254" w:type="dxa"/>
+            <w:vAlign w:val="center"/>
+            <w:hideMark/>
+          </w:tcPr>
+          <w:p>
+            <w:pPr>
+              <w:widowControl w:val="0"/>
+              <w:spacing w:after="0" w:line="240" w:lineRule="auto"/>
+              <w:rPr>
+                <w:rFonts w:ascii="Arial Narrow" w:hAnsi="Arial Narrow" w:cs="Calibri Light"/>
+                <w:b/>
+                <w:color w:val="000000" w:themeColor="text1"/>
+              </w:rPr>
+            </w:pPr>
+            <w:r>
+              <w:rPr>
+                <w:rFonts w:ascii="Arial Narrow" w:hAnsi="Arial Narrow" w:cstheme="majorHAnsi"/>
+                <w:b/>
+                <w:color w:val="000000" w:themeColor="text1"/>
+              </w:rPr>
+              <w:t>${</w:t>
+            </w:r>
+            <w:r>
+              <w:rPr>
+                <w:rFonts w:ascii="Arial Narrow" w:hAnsi="Arial Narrow" w:cstheme="majorHAnsi"/>
+                <w:b/>
+                <w:szCs w:val="18"/>
+              </w:rPr>
+              <w:t>nbrcim32</w:t>
+            </w:r>
+            <w:r>
+              <w:rPr>
+                <w:rFonts w:ascii="Arial Narrow" w:hAnsi="Arial Narrow" w:cstheme="majorHAnsi"/>
+                <w:b/>
+                <w:color w:val="000000" w:themeColor="text1"/>
+              </w:rPr>
+              <w:t>}</w:t>
+            </w:r>
+          </w:p>
+        </w:tc>
+        <w:tc>
+          <w:tcPr>
+            <w:tcW w:w="528" w:type="dxa"/>
+            <w:hideMark/>
+          </w:tcPr>
+          <w:p>
+            <w:pPr>
+              <w:widowControl w:val="0"/>
+              <w:tabs>
+                <w:tab w:val="left" w:leader="dot" w:pos="4320"/>
+              </w:tabs>
+              <w:spacing w:after="0" w:line="240" w:lineRule="auto"/>
+              <w:ind w:left="-57" w:right="-57"/>
+              <w:jc w:val="center"/>
+              <w:rPr>
+                <w:rFonts w:ascii="Arial Narrow" w:hAnsi="Arial Narrow" w:cstheme="majorHAnsi"/>
+                <w:b/>
+                <w:color w:val="000000" w:themeColor="text1"/>
+              </w:rPr>
+            </w:pPr>
+            <w:r>
+              <w:rPr>
+                <w:rFonts w:ascii="Arial Narrow" w:hAnsi="Arial Narrow" w:cstheme="majorHAnsi"/>
+                <w:b/>
+                <w:color w:val="000000" w:themeColor="text1"/>
+              </w:rPr>
+              <w:t>(13) -</w:t>
+            </w:r>
+          </w:p>
+        </w:tc>
+        <w:tc>
+          <w:tcPr>
+            <w:tcW w:w="3757" w:type="dxa"/>
+            <w:hideMark/>
+          </w:tcPr>
+          <w:p>
+            <w:pPr>
+              <w:widowControl w:val="0"/>
+              <w:tabs>
+                <w:tab w:val="left" w:leader="dot" w:pos="4320"/>
+              </w:tabs>
+              <w:spacing w:after="0" w:line="240" w:lineRule="auto"/>
+              <w:ind w:left="-57" w:right="-57"/>
+              <w:rPr>
+                <w:rFonts w:ascii="Arial Narrow" w:hAnsi="Arial Narrow" w:cstheme="majorHAnsi"/>
+                <w:color w:val="000000" w:themeColor="text1"/>
+              </w:rPr>
+            </w:pPr>
+            <w:r>
+              <w:rPr>
+                <w:rFonts w:ascii="Arial Narrow" w:hAnsi="Arial Narrow" w:cstheme="majorHAnsi"/>
+                <w:color w:val="000000" w:themeColor="text1"/>
+              </w:rPr>
+              <w:t>CIM 32 Bis utilisé (TV et/ou CAR agréés) :</w:t>
+            </w:r>
+          </w:p>
+        </w:tc>
+        <w:tc>
+          <w:tcPr>
+            <w:tcW w:w="1364" w:type="dxa"/>
+            <w:vAlign w:val="center"/>
+            <w:hideMark/>
+          </w:tcPr>
+          <w:p>
+            <w:pPr>
+              <w:widowControl w:val="0"/>
+              <w:spacing w:after="0" w:line="240" w:lineRule="auto"/>
+              <w:rPr>
+                <w:rFonts w:ascii="Arial Narrow" w:hAnsi="Arial Narrow" w:cstheme="majorHAnsi"/>
+                <w:b/>
+                <w:color w:val="000000" w:themeColor="text1"/>
+              </w:rPr>
+            </w:pPr>
+            <w:r>
+              <w:rPr>
+                <w:rFonts w:ascii="Arial Narrow" w:hAnsi="Arial Narrow" w:cstheme="majorHAnsi"/>
+                <w:b/>
+                <w:color w:val="000000" w:themeColor="text1"/>
+              </w:rPr>
+              <w:t>${</w:t>
+            </w:r>
+            <w:r>
+              <w:rPr>
+                <w:rFonts w:ascii="Arial Narrow" w:hAnsi="Arial Narrow" w:cstheme="majorHAnsi"/>
+                <w:b/>
+                <w:szCs w:val="18"/>
+              </w:rPr>
+              <w:t>nbrcim32b</w:t>
+            </w:r>
+            <w:r>
+              <w:rPr>
+                <w:rFonts w:ascii="Arial Narrow" w:hAnsi="Arial Narrow" w:cstheme="majorHAnsi"/>
+                <w:b/>
+                <w:color w:val="000000" w:themeColor="text1"/>
+              </w:rPr>
+              <w:t>}</w:t>
+            </w:r>
+          </w:p>
+        </w:tc>
+        <w:tc>
+          <w:tcPr>
+            <w:tcW w:w="528" w:type="dxa"/>
+            <w:hideMark/>
+          </w:tcPr>
+          <w:p>
+            <w:pPr>
+              <w:widowControl w:val="0"/>
+              <w:tabs>
+                <w:tab w:val="left" w:leader="dot" w:pos="4320"/>
+              </w:tabs>
+              <w:spacing w:after="0" w:line="240" w:lineRule="auto"/>
+              <w:ind w:left="-57" w:right="-57"/>
+              <w:jc w:val="center"/>
+              <w:rPr>
+                <w:rFonts w:ascii="Arial Narrow" w:hAnsi="Arial Narrow" w:cstheme="majorHAnsi"/>
+                <w:b/>
+                <w:color w:val="000000" w:themeColor="text1"/>
+              </w:rPr>
+            </w:pPr>
+            <w:r>
+              <w:rPr>
+                <w:rFonts w:ascii="Arial Narrow" w:hAnsi="Arial Narrow" w:cstheme="majorHAnsi"/>
+                <w:b/>
+                <w:color w:val="000000" w:themeColor="text1"/>
+              </w:rPr>
+              <w:t>(14) -</w:t>
+            </w:r>
+          </w:p>
+        </w:tc>
+        <w:tc>
+          <w:tcPr>
+            <w:tcW w:w="2143" w:type="dxa"/>
+            <w:hideMark/>
+          </w:tcPr>
+          <w:p>
+            <w:pPr>
+              <w:widowControl w:val="0"/>
+              <w:tabs>
+                <w:tab w:val="left" w:leader="dot" w:pos="4320"/>
+              </w:tabs>
+              <w:spacing w:after="0" w:line="240" w:lineRule="auto"/>
+              <w:ind w:left="-57" w:right="-57"/>
+              <w:rPr>
+                <w:rFonts w:ascii="Arial Narrow" w:hAnsi="Arial Narrow" w:cstheme="majorHAnsi"/>
+                <w:color w:val="000000" w:themeColor="text1"/>
+              </w:rPr>
+            </w:pPr>
+            <w:r>
+              <w:rPr>
+                <w:rFonts w:ascii="Arial Narrow" w:hAnsi="Arial Narrow" w:cstheme="majorHAnsi"/>
+                <w:color w:val="000000" w:themeColor="text1"/>
+              </w:rPr>
+              <w:t>Plaque châssis utilisé :</w:t>
+            </w:r>
+          </w:p>
+        </w:tc>
+        <w:tc>
+          <w:tcPr>
+            <w:tcW w:w="1063" w:type="dxa"/>
+            <w:vAlign w:val="center"/>
+            <w:hideMark/>
+          </w:tcPr>
+          <w:p>
+            <w:pPr>
+              <w:widowControl w:val="0"/>
+              <w:spacing w:after="0" w:line="240" w:lineRule="auto"/>
+              <w:rPr>
+                <w:rFonts w:ascii="Arial Narrow" w:hAnsi="Arial Narrow" w:cs="Calibri Light"/>
+                <w:b/>
+                <w:color w:val="000000" w:themeColor="text1"/>
+              </w:rPr>
+            </w:pPr>
+            <w:r>
+              <w:rPr>
+                <w:rFonts w:ascii="Arial Narrow" w:hAnsi="Arial Narrow" w:cstheme="majorHAnsi"/>
+                <w:b/>
+                <w:color w:val="000000" w:themeColor="text1"/>
+              </w:rPr>
+              <w:t>${</w:t>
+            </w:r>
+            <w:proofErr w:type="spellStart"/>
+            <w:r>
+              <w:rPr>
+                <w:rFonts w:ascii="Arial Narrow" w:hAnsi="Arial Narrow" w:cstheme="majorHAnsi"/>
+                <w:b/>
+                <w:szCs w:val="18"/>
+              </w:rPr>
+              <w:t>nbrplq</w:t>
+            </w:r>
+            <w:proofErr w:type="spellEnd"/>
+            <w:r>
+              <w:rPr>
+                <w:rFonts w:ascii="Arial Narrow" w:hAnsi="Arial Narrow" w:cstheme="majorHAnsi"/>
+                <w:b/>
+                <w:color w:val="000000" w:themeColor="text1"/>
+              </w:rPr>
+              <w:t>}</w:t>
+            </w:r>
+          </w:p>
+        </w:tc>
+        <w:tc>
+          <w:tcPr>
+            <w:tcW w:w="528" w:type="dxa"/>
+          </w:tcPr>
+          <w:p>
+            <w:pPr>
+              <w:widowControl w:val="0"/>
+              <w:tabs>
+                <w:tab w:val="left" w:leader="dot" w:pos="4320"/>
+              </w:tabs>
+              <w:spacing w:after="0" w:line="240" w:lineRule="auto"/>
+              <w:ind w:left="-57" w:right="-57"/>
+              <w:jc w:val="center"/>
+              <w:rPr>
+                <w:rFonts w:ascii="Arial Narrow" w:hAnsi="Arial Narrow" w:cstheme="majorHAnsi"/>
+                <w:b/>
+                <w:color w:val="000000" w:themeColor="text1"/>
+              </w:rPr>
+            </w:pPr>
+          </w:p>
+        </w:tc>
+        <w:tc>
+          <w:tcPr>
+            <w:tcW w:w="1832" w:type="dxa"/>
+          </w:tcPr>
+          <w:p>
+            <w:pPr>
+              <w:widowControl w:val="0"/>
+              <w:tabs>
+                <w:tab w:val="left" w:leader="dot" w:pos="4320"/>
+              </w:tabs>
+              <w:spacing w:after="0" w:line="240" w:lineRule="auto"/>
+              <w:ind w:left="-57" w:right="-57"/>
+              <w:rPr>
+                <w:rFonts w:ascii="Arial Narrow" w:hAnsi="Arial Narrow" w:cstheme="majorHAnsi"/>
+                <w:color w:val="000000" w:themeColor="text1"/>
+              </w:rPr>
+            </w:pPr>
+          </w:p>
+        </w:tc>
+        <w:tc>
+          <w:tcPr>
+            <w:tcW w:w="1254" w:type="dxa"/>
+          </w:tcPr>
+          <w:p>
+            <w:pPr>
+              <w:widowControl w:val="0"/>
+              <w:tabs>
+                <w:tab w:val="left" w:leader="dot" w:pos="4320"/>
+              </w:tabs>
+              <w:spacing w:after="0" w:line="240" w:lineRule="auto"/>
+              <w:rPr>
+                <w:rFonts w:ascii="Arial Narrow" w:hAnsi="Arial Narrow" w:cstheme="majorHAnsi"/>
+                <w:b/>
+                <w:color w:val="000000" w:themeColor="text1"/>
+              </w:rPr>
+            </w:pPr>
+          </w:p>
+        </w:tc>
+      </w:tr>
+    </w:tbl>
     <w:p/>
     <w:p/>
     <w:p/>
@@ -2491,1042 +4075,6 @@
 
 <file path=word/footer1.xml><?xml version="1.0" encoding="utf-8"?>
 <w:ftr xmlns:wpc="http://schemas.microsoft.com/office/word/2010/wordprocessingCanvas" xmlns:mc="http://schemas.openxmlformats.org/markup-compatibility/2006" xmlns:o="urn:schemas-microsoft-com:office:office" xmlns:r="http://schemas.openxmlformats.org/officeDocument/2006/relationships" xmlns:m="http://schemas.openxmlformats.org/officeDocument/2006/math" xmlns:v="urn:schemas-microsoft-com:vml" xmlns:wp14="http://schemas.microsoft.com/office/word/2010/wordprocessingDrawing" xmlns:wp="http://schemas.openxmlformats.org/drawingml/2006/wordprocessingDrawing" xmlns:w10="urn:schemas-microsoft-com:office:word" xmlns:w="http://schemas.openxmlformats.org/wordprocessingml/2006/main" xmlns:w14="http://schemas.microsoft.com/office/word/2010/wordml" xmlns:w15="http://schemas.microsoft.com/office/word/2012/wordml" xmlns:wpg="http://schemas.microsoft.com/office/word/2010/wordprocessingGroup" xmlns:wpi="http://schemas.microsoft.com/office/word/2010/wordprocessingInk" xmlns:wne="http://schemas.microsoft.com/office/word/2006/wordml" xmlns:wps="http://schemas.microsoft.com/office/word/2010/wordprocessingShape" mc:Ignorable="w14 w15 wp14">
-  <w:tbl>
-    <w:tblPr>
-      <w:tblW w:w="22677" w:type="dxa"/>
-      <w:tblLayout w:type="fixed"/>
-      <w:tblCellMar>
-        <w:top w:w="55" w:type="dxa"/>
-        <w:left w:w="55" w:type="dxa"/>
-        <w:bottom w:w="55" w:type="dxa"/>
-        <w:right w:w="55" w:type="dxa"/>
-      </w:tblCellMar>
-      <w:tblLook w:val="04A0" w:firstRow="1" w:lastRow="0" w:firstColumn="1" w:lastColumn="0" w:noHBand="0" w:noVBand="1"/>
-    </w:tblPr>
-    <w:tblGrid>
-      <w:gridCol w:w="567"/>
-      <w:gridCol w:w="3969"/>
-      <w:gridCol w:w="567"/>
-      <w:gridCol w:w="3969"/>
-      <w:gridCol w:w="567"/>
-      <w:gridCol w:w="3969"/>
-      <w:gridCol w:w="567"/>
-      <w:gridCol w:w="3969"/>
-      <w:gridCol w:w="564"/>
-      <w:gridCol w:w="3969"/>
-    </w:tblGrid>
-    <w:tr>
-      <w:tc>
-        <w:tcPr>
-          <w:tcW w:w="567" w:type="dxa"/>
-        </w:tcPr>
-        <w:p>
-          <w:pPr>
-            <w:pStyle w:val="Contenudetableau"/>
-            <w:spacing w:after="0"/>
-            <w:jc w:val="right"/>
-            <w:rPr>
-              <w:b/>
-              <w:bCs/>
-              <w:sz w:val="20"/>
-              <w:szCs w:val="16"/>
-            </w:rPr>
-          </w:pPr>
-          <w:r>
-            <w:rPr>
-              <w:b/>
-              <w:bCs/>
-              <w:sz w:val="20"/>
-              <w:szCs w:val="16"/>
-            </w:rPr>
-            <w:t>(1)</w:t>
-          </w:r>
-        </w:p>
-      </w:tc>
-      <w:tc>
-        <w:tcPr>
-          <w:tcW w:w="3969" w:type="dxa"/>
-          <w:tcBorders>
-            <w:top w:val="single" w:sz="4" w:space="0" w:color="auto"/>
-          </w:tcBorders>
-        </w:tcPr>
-        <w:p>
-          <w:pPr>
-            <w:pStyle w:val="Notedebasdepage"/>
-            <w:textAlignment w:val="center"/>
-            <w:rPr>
-              <w:szCs w:val="16"/>
-            </w:rPr>
-          </w:pPr>
-          <w:r>
-            <w:rPr>
-              <w:szCs w:val="16"/>
-            </w:rPr>
-            <w:t xml:space="preserve">Procès-verbal </w:t>
-          </w:r>
-          <w:proofErr w:type="spellStart"/>
-          <w:r>
-            <w:rPr>
-              <w:szCs w:val="16"/>
-            </w:rPr>
-            <w:t>ordinateur</w:t>
-          </w:r>
-          <w:proofErr w:type="spellEnd"/>
-          <w:r>
-            <w:rPr>
-              <w:szCs w:val="16"/>
-            </w:rPr>
-            <w:t xml:space="preserve"> </w:t>
-          </w:r>
-          <w:proofErr w:type="spellStart"/>
-          <w:r>
-            <w:rPr>
-              <w:szCs w:val="16"/>
-            </w:rPr>
-            <w:t>utilisé</w:t>
-          </w:r>
-          <w:proofErr w:type="spellEnd"/>
-        </w:p>
-      </w:tc>
-      <w:tc>
-        <w:tcPr>
-          <w:tcW w:w="567" w:type="dxa"/>
-        </w:tcPr>
-        <w:p>
-          <w:pPr>
-            <w:pStyle w:val="Contenudetableau"/>
-            <w:spacing w:after="0"/>
-            <w:jc w:val="right"/>
-            <w:rPr>
-              <w:b/>
-              <w:bCs/>
-              <w:sz w:val="20"/>
-              <w:szCs w:val="16"/>
-            </w:rPr>
-          </w:pPr>
-          <w:r>
-            <w:rPr>
-              <w:b/>
-              <w:bCs/>
-              <w:sz w:val="20"/>
-              <w:szCs w:val="16"/>
-            </w:rPr>
-            <w:t>(2)</w:t>
-          </w:r>
-        </w:p>
-      </w:tc>
-      <w:tc>
-        <w:tcPr>
-          <w:tcW w:w="3969" w:type="dxa"/>
-        </w:tcPr>
-        <w:p>
-          <w:pPr>
-            <w:pStyle w:val="Notedebasdepage"/>
-            <w:textAlignment w:val="center"/>
-            <w:rPr>
-              <w:szCs w:val="16"/>
-            </w:rPr>
-          </w:pPr>
-          <w:r>
-            <w:rPr>
-              <w:szCs w:val="16"/>
-            </w:rPr>
-            <w:t xml:space="preserve">Procès-verbal machine à </w:t>
-          </w:r>
-          <w:proofErr w:type="spellStart"/>
-          <w:r>
-            <w:rPr>
-              <w:szCs w:val="16"/>
-            </w:rPr>
-            <w:t>écrire</w:t>
-          </w:r>
-          <w:proofErr w:type="spellEnd"/>
-          <w:r>
-            <w:rPr>
-              <w:szCs w:val="16"/>
-            </w:rPr>
-            <w:t xml:space="preserve"> </w:t>
-          </w:r>
-          <w:proofErr w:type="spellStart"/>
-          <w:r>
-            <w:rPr>
-              <w:szCs w:val="16"/>
-            </w:rPr>
-            <w:t>utilisé</w:t>
-          </w:r>
-          <w:proofErr w:type="spellEnd"/>
-        </w:p>
-      </w:tc>
-      <w:tc>
-        <w:tcPr>
-          <w:tcW w:w="567" w:type="dxa"/>
-        </w:tcPr>
-        <w:p>
-          <w:pPr>
-            <w:pStyle w:val="Contenudetableau"/>
-            <w:spacing w:after="0"/>
-            <w:jc w:val="right"/>
-            <w:rPr>
-              <w:b/>
-              <w:bCs/>
-              <w:sz w:val="20"/>
-              <w:szCs w:val="16"/>
-            </w:rPr>
-          </w:pPr>
-          <w:r>
-            <w:rPr>
-              <w:b/>
-              <w:bCs/>
-              <w:sz w:val="20"/>
-              <w:szCs w:val="16"/>
-            </w:rPr>
-            <w:t>(3)</w:t>
-          </w:r>
-        </w:p>
-      </w:tc>
-      <w:tc>
-        <w:tcPr>
-          <w:tcW w:w="3969" w:type="dxa"/>
-        </w:tcPr>
-        <w:p>
-          <w:pPr>
-            <w:pStyle w:val="Notedebasdepage"/>
-            <w:rPr>
-              <w:szCs w:val="16"/>
-            </w:rPr>
-          </w:pPr>
-          <w:r>
-            <w:rPr>
-              <w:szCs w:val="16"/>
-            </w:rPr>
-            <w:t xml:space="preserve">Procès-verbal </w:t>
-          </w:r>
-          <w:proofErr w:type="spellStart"/>
-          <w:r>
-            <w:rPr>
-              <w:szCs w:val="16"/>
-            </w:rPr>
-            <w:t>contre</w:t>
-          </w:r>
-          <w:proofErr w:type="spellEnd"/>
-          <w:r>
-            <w:rPr>
-              <w:szCs w:val="16"/>
-            </w:rPr>
-            <w:t xml:space="preserve"> machine à </w:t>
-          </w:r>
-          <w:proofErr w:type="spellStart"/>
-          <w:r>
-            <w:rPr>
-              <w:szCs w:val="16"/>
-            </w:rPr>
-            <w:t>écrire</w:t>
-          </w:r>
-          <w:proofErr w:type="spellEnd"/>
-          <w:r>
-            <w:rPr>
-              <w:szCs w:val="16"/>
-            </w:rPr>
-            <w:t xml:space="preserve"> </w:t>
-          </w:r>
-          <w:proofErr w:type="spellStart"/>
-          <w:r>
-            <w:rPr>
-              <w:szCs w:val="16"/>
-            </w:rPr>
-            <w:t>utilisé</w:t>
-          </w:r>
-          <w:proofErr w:type="spellEnd"/>
-        </w:p>
-      </w:tc>
-      <w:tc>
-        <w:tcPr>
-          <w:tcW w:w="567" w:type="dxa"/>
-        </w:tcPr>
-        <w:p>
-          <w:pPr>
-            <w:pStyle w:val="Contenudetableau"/>
-            <w:spacing w:after="0"/>
-            <w:jc w:val="right"/>
-            <w:rPr>
-              <w:b/>
-              <w:bCs/>
-              <w:sz w:val="20"/>
-              <w:szCs w:val="16"/>
-            </w:rPr>
-          </w:pPr>
-          <w:r>
-            <w:rPr>
-              <w:b/>
-              <w:bCs/>
-              <w:sz w:val="20"/>
-              <w:szCs w:val="16"/>
-            </w:rPr>
-            <w:t>(4)</w:t>
-          </w:r>
-        </w:p>
-      </w:tc>
-      <w:tc>
-        <w:tcPr>
-          <w:tcW w:w="3969" w:type="dxa"/>
-        </w:tcPr>
-        <w:p>
-          <w:pPr>
-            <w:pStyle w:val="Notedebasdepage"/>
-            <w:rPr>
-              <w:szCs w:val="16"/>
-            </w:rPr>
-          </w:pPr>
-          <w:r>
-            <w:rPr>
-              <w:szCs w:val="16"/>
-            </w:rPr>
-            <w:t xml:space="preserve">Carnet </w:t>
-          </w:r>
-          <w:proofErr w:type="spellStart"/>
-          <w:r>
-            <w:rPr>
-              <w:szCs w:val="16"/>
-            </w:rPr>
-            <w:t>d’entretien</w:t>
-          </w:r>
-          <w:proofErr w:type="spellEnd"/>
-          <w:r>
-            <w:rPr>
-              <w:szCs w:val="16"/>
-            </w:rPr>
-            <w:t xml:space="preserve"> </w:t>
-          </w:r>
-          <w:proofErr w:type="spellStart"/>
-          <w:r>
-            <w:rPr>
-              <w:szCs w:val="16"/>
-            </w:rPr>
-            <w:t>utilisé</w:t>
-          </w:r>
-          <w:proofErr w:type="spellEnd"/>
-        </w:p>
-      </w:tc>
-      <w:tc>
-        <w:tcPr>
-          <w:tcW w:w="564" w:type="dxa"/>
-        </w:tcPr>
-        <w:p>
-          <w:pPr>
-            <w:pStyle w:val="Contenudetableau"/>
-            <w:spacing w:after="0"/>
-            <w:jc w:val="right"/>
-            <w:rPr>
-              <w:b/>
-              <w:bCs/>
-              <w:sz w:val="20"/>
-              <w:szCs w:val="16"/>
-            </w:rPr>
-          </w:pPr>
-          <w:r>
-            <w:rPr>
-              <w:b/>
-              <w:bCs/>
-              <w:sz w:val="20"/>
-              <w:szCs w:val="16"/>
-            </w:rPr>
-            <w:t>(5)</w:t>
-          </w:r>
-        </w:p>
-      </w:tc>
-      <w:tc>
-        <w:tcPr>
-          <w:tcW w:w="3969" w:type="dxa"/>
-        </w:tcPr>
-        <w:p>
-          <w:pPr>
-            <w:pStyle w:val="Contenudetableau"/>
-            <w:spacing w:after="0"/>
-            <w:rPr>
-              <w:sz w:val="20"/>
-              <w:szCs w:val="16"/>
-            </w:rPr>
-          </w:pPr>
-          <w:r>
-            <w:rPr>
-              <w:sz w:val="20"/>
-              <w:szCs w:val="16"/>
-            </w:rPr>
-            <w:t>Carte blanche utilisé</w:t>
-          </w:r>
-        </w:p>
-      </w:tc>
-    </w:tr>
-    <w:tr>
-      <w:tc>
-        <w:tcPr>
-          <w:tcW w:w="567" w:type="dxa"/>
-        </w:tcPr>
-        <w:p>
-          <w:pPr>
-            <w:pStyle w:val="Contenudetableau"/>
-            <w:spacing w:after="0"/>
-            <w:jc w:val="right"/>
-            <w:rPr>
-              <w:b/>
-              <w:bCs/>
-              <w:sz w:val="20"/>
-              <w:szCs w:val="16"/>
-            </w:rPr>
-          </w:pPr>
-          <w:r>
-            <w:rPr>
-              <w:b/>
-              <w:bCs/>
-              <w:sz w:val="20"/>
-              <w:szCs w:val="16"/>
-            </w:rPr>
-            <w:t>(6)</w:t>
-          </w:r>
-        </w:p>
-      </w:tc>
-      <w:tc>
-        <w:tcPr>
-          <w:tcW w:w="3969" w:type="dxa"/>
-        </w:tcPr>
-        <w:p>
-          <w:pPr>
-            <w:pStyle w:val="Notedebasdepage"/>
-            <w:textAlignment w:val="center"/>
-            <w:rPr>
-              <w:szCs w:val="16"/>
-            </w:rPr>
-          </w:pPr>
-          <w:r>
-            <w:rPr>
-              <w:szCs w:val="16"/>
-            </w:rPr>
-            <w:t xml:space="preserve">Carte </w:t>
-          </w:r>
-          <w:proofErr w:type="spellStart"/>
-          <w:r>
-            <w:rPr>
-              <w:szCs w:val="16"/>
-            </w:rPr>
-            <w:t>jaune</w:t>
-          </w:r>
-          <w:proofErr w:type="spellEnd"/>
-          <w:r>
-            <w:rPr>
-              <w:szCs w:val="16"/>
-            </w:rPr>
-            <w:t xml:space="preserve"> </w:t>
-          </w:r>
-          <w:proofErr w:type="spellStart"/>
-          <w:r>
-            <w:rPr>
-              <w:szCs w:val="16"/>
-            </w:rPr>
-            <w:t>utilisé</w:t>
-          </w:r>
-          <w:proofErr w:type="spellEnd"/>
-        </w:p>
-      </w:tc>
-      <w:tc>
-        <w:tcPr>
-          <w:tcW w:w="567" w:type="dxa"/>
-        </w:tcPr>
-        <w:p>
-          <w:pPr>
-            <w:pStyle w:val="Contenudetableau"/>
-            <w:spacing w:after="0"/>
-            <w:jc w:val="right"/>
-            <w:rPr>
-              <w:b/>
-              <w:bCs/>
-              <w:sz w:val="20"/>
-              <w:szCs w:val="16"/>
-            </w:rPr>
-          </w:pPr>
-          <w:r>
-            <w:rPr>
-              <w:b/>
-              <w:bCs/>
-              <w:sz w:val="20"/>
-              <w:szCs w:val="16"/>
-            </w:rPr>
-            <w:t>(7)</w:t>
-          </w:r>
-        </w:p>
-      </w:tc>
-      <w:tc>
-        <w:tcPr>
-          <w:tcW w:w="3969" w:type="dxa"/>
-        </w:tcPr>
-        <w:p>
-          <w:pPr>
-            <w:pStyle w:val="Notedebasdepage"/>
-            <w:textAlignment w:val="center"/>
-            <w:rPr>
-              <w:szCs w:val="16"/>
-            </w:rPr>
-          </w:pPr>
-          <w:r>
-            <w:rPr>
-              <w:szCs w:val="16"/>
-            </w:rPr>
-            <w:t xml:space="preserve">Carte </w:t>
-          </w:r>
-          <w:proofErr w:type="spellStart"/>
-          <w:r>
-            <w:rPr>
-              <w:szCs w:val="16"/>
-            </w:rPr>
-            <w:t>jaune</w:t>
-          </w:r>
-          <w:proofErr w:type="spellEnd"/>
-          <w:r>
-            <w:rPr>
-              <w:szCs w:val="16"/>
-            </w:rPr>
-            <w:t xml:space="preserve"> </w:t>
-          </w:r>
-          <w:proofErr w:type="spellStart"/>
-          <w:r>
-            <w:rPr>
-              <w:szCs w:val="16"/>
-            </w:rPr>
-            <w:t>barrée</w:t>
-          </w:r>
-          <w:proofErr w:type="spellEnd"/>
-          <w:r>
-            <w:rPr>
-              <w:szCs w:val="16"/>
-            </w:rPr>
-            <w:t xml:space="preserve"> rouge </w:t>
-          </w:r>
-          <w:proofErr w:type="spellStart"/>
-          <w:r>
-            <w:rPr>
-              <w:szCs w:val="16"/>
-            </w:rPr>
-            <w:t>utilisé</w:t>
-          </w:r>
-          <w:proofErr w:type="spellEnd"/>
-        </w:p>
-      </w:tc>
-      <w:tc>
-        <w:tcPr>
-          <w:tcW w:w="567" w:type="dxa"/>
-        </w:tcPr>
-        <w:p>
-          <w:pPr>
-            <w:pStyle w:val="Contenudetableau"/>
-            <w:spacing w:after="0"/>
-            <w:jc w:val="right"/>
-            <w:rPr>
-              <w:b/>
-              <w:bCs/>
-              <w:sz w:val="20"/>
-              <w:szCs w:val="16"/>
-            </w:rPr>
-          </w:pPr>
-          <w:r>
-            <w:rPr>
-              <w:b/>
-              <w:bCs/>
-              <w:sz w:val="20"/>
-              <w:szCs w:val="16"/>
-            </w:rPr>
-            <w:t>(8)</w:t>
-          </w:r>
-        </w:p>
-      </w:tc>
-      <w:tc>
-        <w:tcPr>
-          <w:tcW w:w="3969" w:type="dxa"/>
-        </w:tcPr>
-        <w:p>
-          <w:pPr>
-            <w:pStyle w:val="Notedebasdepage"/>
-            <w:textAlignment w:val="center"/>
-            <w:rPr>
-              <w:szCs w:val="16"/>
-            </w:rPr>
-          </w:pPr>
-          <w:r>
-            <w:rPr>
-              <w:szCs w:val="16"/>
-            </w:rPr>
-            <w:t xml:space="preserve">Carte rouge </w:t>
-          </w:r>
-          <w:proofErr w:type="spellStart"/>
-          <w:r>
-            <w:rPr>
-              <w:szCs w:val="16"/>
-            </w:rPr>
-            <w:t>utilisé</w:t>
-          </w:r>
-          <w:proofErr w:type="spellEnd"/>
-        </w:p>
-      </w:tc>
-      <w:tc>
-        <w:tcPr>
-          <w:tcW w:w="567" w:type="dxa"/>
-        </w:tcPr>
-        <w:p>
-          <w:pPr>
-            <w:pStyle w:val="Contenudetableau"/>
-            <w:spacing w:after="0"/>
-            <w:jc w:val="right"/>
-            <w:rPr>
-              <w:b/>
-              <w:bCs/>
-              <w:sz w:val="20"/>
-              <w:szCs w:val="16"/>
-            </w:rPr>
-          </w:pPr>
-          <w:r>
-            <w:rPr>
-              <w:b/>
-              <w:bCs/>
-              <w:sz w:val="20"/>
-              <w:szCs w:val="16"/>
-            </w:rPr>
-            <w:t>(9)</w:t>
-          </w:r>
-        </w:p>
-      </w:tc>
-      <w:tc>
-        <w:tcPr>
-          <w:tcW w:w="3969" w:type="dxa"/>
-        </w:tcPr>
-        <w:p>
-          <w:pPr>
-            <w:pStyle w:val="Notedebasdepage"/>
-            <w:textAlignment w:val="center"/>
-            <w:rPr>
-              <w:szCs w:val="16"/>
-            </w:rPr>
-          </w:pPr>
-          <w:r>
-            <w:rPr>
-              <w:szCs w:val="16"/>
-            </w:rPr>
-            <w:t>Carte auto-</w:t>
-          </w:r>
-          <w:proofErr w:type="spellStart"/>
-          <w:r>
-            <w:rPr>
-              <w:szCs w:val="16"/>
-            </w:rPr>
-            <w:t>école</w:t>
-          </w:r>
-          <w:proofErr w:type="spellEnd"/>
-          <w:r>
-            <w:rPr>
-              <w:szCs w:val="16"/>
-            </w:rPr>
-            <w:t xml:space="preserve"> </w:t>
-          </w:r>
-          <w:proofErr w:type="spellStart"/>
-          <w:r>
-            <w:rPr>
-              <w:szCs w:val="16"/>
-            </w:rPr>
-            <w:t>utilisé</w:t>
-          </w:r>
-          <w:proofErr w:type="spellEnd"/>
-        </w:p>
-      </w:tc>
-      <w:tc>
-        <w:tcPr>
-          <w:tcW w:w="564" w:type="dxa"/>
-        </w:tcPr>
-        <w:p>
-          <w:pPr>
-            <w:pStyle w:val="Contenudetableau"/>
-            <w:spacing w:after="0"/>
-            <w:jc w:val="right"/>
-            <w:rPr>
-              <w:b/>
-              <w:bCs/>
-              <w:sz w:val="20"/>
-              <w:szCs w:val="16"/>
-            </w:rPr>
-          </w:pPr>
-          <w:r>
-            <w:rPr>
-              <w:b/>
-              <w:bCs/>
-              <w:sz w:val="20"/>
-              <w:szCs w:val="16"/>
-            </w:rPr>
-            <w:t>(10)</w:t>
-          </w:r>
-        </w:p>
-      </w:tc>
-      <w:tc>
-        <w:tcPr>
-          <w:tcW w:w="3969" w:type="dxa"/>
-        </w:tcPr>
-        <w:p>
-          <w:pPr>
-            <w:pStyle w:val="Notedebasdepage"/>
-            <w:textAlignment w:val="center"/>
-            <w:rPr>
-              <w:szCs w:val="16"/>
-            </w:rPr>
-          </w:pPr>
-          <w:r>
-            <w:rPr>
-              <w:szCs w:val="16"/>
-            </w:rPr>
-            <w:t xml:space="preserve">CIM 31 </w:t>
-          </w:r>
-          <w:proofErr w:type="spellStart"/>
-          <w:r>
-            <w:rPr>
-              <w:szCs w:val="16"/>
-            </w:rPr>
-            <w:t>utilisé</w:t>
-          </w:r>
-          <w:proofErr w:type="spellEnd"/>
-        </w:p>
-      </w:tc>
-    </w:tr>
-    <w:tr>
-      <w:tc>
-        <w:tcPr>
-          <w:tcW w:w="567" w:type="dxa"/>
-        </w:tcPr>
-        <w:p>
-          <w:pPr>
-            <w:pStyle w:val="Contenudetableau"/>
-            <w:spacing w:after="0"/>
-            <w:jc w:val="right"/>
-            <w:rPr>
-              <w:b/>
-              <w:bCs/>
-              <w:sz w:val="20"/>
-              <w:szCs w:val="16"/>
-            </w:rPr>
-          </w:pPr>
-          <w:r>
-            <w:rPr>
-              <w:b/>
-              <w:bCs/>
-              <w:sz w:val="20"/>
-              <w:szCs w:val="16"/>
-            </w:rPr>
-            <w:t>(11)</w:t>
-          </w:r>
-        </w:p>
-      </w:tc>
-      <w:tc>
-        <w:tcPr>
-          <w:tcW w:w="3969" w:type="dxa"/>
-        </w:tcPr>
-        <w:p>
-          <w:pPr>
-            <w:pStyle w:val="Notedebasdepage"/>
-            <w:textAlignment w:val="center"/>
-            <w:rPr>
-              <w:szCs w:val="16"/>
-            </w:rPr>
-          </w:pPr>
-          <w:r>
-            <w:rPr>
-              <w:szCs w:val="16"/>
-            </w:rPr>
-            <w:t xml:space="preserve">CIM 31 </w:t>
-          </w:r>
-          <w:proofErr w:type="spellStart"/>
-          <w:r>
-            <w:rPr>
-              <w:szCs w:val="16"/>
-            </w:rPr>
-            <w:t>Bis</w:t>
-          </w:r>
-          <w:proofErr w:type="spellEnd"/>
-          <w:r>
-            <w:rPr>
-              <w:szCs w:val="16"/>
-            </w:rPr>
-            <w:t xml:space="preserve"> </w:t>
-          </w:r>
-          <w:proofErr w:type="spellStart"/>
-          <w:r>
-            <w:rPr>
-              <w:szCs w:val="16"/>
-            </w:rPr>
-            <w:t>utilisé</w:t>
-          </w:r>
-          <w:proofErr w:type="spellEnd"/>
-        </w:p>
-      </w:tc>
-      <w:tc>
-        <w:tcPr>
-          <w:tcW w:w="567" w:type="dxa"/>
-        </w:tcPr>
-        <w:p>
-          <w:pPr>
-            <w:pStyle w:val="Contenudetableau"/>
-            <w:spacing w:after="0"/>
-            <w:jc w:val="right"/>
-            <w:rPr>
-              <w:b/>
-              <w:bCs/>
-              <w:sz w:val="20"/>
-              <w:szCs w:val="16"/>
-            </w:rPr>
-          </w:pPr>
-          <w:r>
-            <w:rPr>
-              <w:b/>
-              <w:bCs/>
-              <w:sz w:val="20"/>
-              <w:szCs w:val="16"/>
-            </w:rPr>
-            <w:t>(12)</w:t>
-          </w:r>
-        </w:p>
-      </w:tc>
-      <w:tc>
-        <w:tcPr>
-          <w:tcW w:w="3969" w:type="dxa"/>
-        </w:tcPr>
-        <w:p>
-          <w:pPr>
-            <w:pStyle w:val="Notedebasdepage"/>
-            <w:textAlignment w:val="center"/>
-            <w:rPr>
-              <w:szCs w:val="16"/>
-            </w:rPr>
-          </w:pPr>
-          <w:r>
-            <w:rPr>
-              <w:szCs w:val="16"/>
-            </w:rPr>
-            <w:t xml:space="preserve">CIM 32 </w:t>
-          </w:r>
-          <w:proofErr w:type="spellStart"/>
-          <w:r>
-            <w:rPr>
-              <w:szCs w:val="16"/>
-            </w:rPr>
-            <w:t>utilisé</w:t>
-          </w:r>
-          <w:proofErr w:type="spellEnd"/>
-        </w:p>
-      </w:tc>
-      <w:tc>
-        <w:tcPr>
-          <w:tcW w:w="567" w:type="dxa"/>
-        </w:tcPr>
-        <w:p>
-          <w:pPr>
-            <w:pStyle w:val="Contenudetableau"/>
-            <w:spacing w:after="0"/>
-            <w:jc w:val="right"/>
-            <w:rPr>
-              <w:b/>
-              <w:bCs/>
-              <w:sz w:val="20"/>
-              <w:szCs w:val="16"/>
-            </w:rPr>
-          </w:pPr>
-          <w:r>
-            <w:rPr>
-              <w:b/>
-              <w:bCs/>
-              <w:sz w:val="20"/>
-              <w:szCs w:val="16"/>
-            </w:rPr>
-            <w:t>(13)</w:t>
-          </w:r>
-        </w:p>
-      </w:tc>
-      <w:tc>
-        <w:tcPr>
-          <w:tcW w:w="3969" w:type="dxa"/>
-        </w:tcPr>
-        <w:p>
-          <w:pPr>
-            <w:pStyle w:val="Notedebasdepage"/>
-            <w:textAlignment w:val="center"/>
-            <w:rPr>
-              <w:szCs w:val="16"/>
-            </w:rPr>
-          </w:pPr>
-          <w:r>
-            <w:rPr>
-              <w:szCs w:val="16"/>
-            </w:rPr>
-            <w:t xml:space="preserve">CIM 32 </w:t>
-          </w:r>
-          <w:proofErr w:type="spellStart"/>
-          <w:r>
-            <w:rPr>
-              <w:szCs w:val="16"/>
-            </w:rPr>
-            <w:t>Bis</w:t>
-          </w:r>
-          <w:proofErr w:type="spellEnd"/>
-          <w:r>
-            <w:rPr>
-              <w:szCs w:val="16"/>
-            </w:rPr>
-            <w:t xml:space="preserve"> </w:t>
-          </w:r>
-          <w:proofErr w:type="spellStart"/>
-          <w:r>
-            <w:rPr>
-              <w:szCs w:val="16"/>
-            </w:rPr>
-            <w:t>utilisé</w:t>
-          </w:r>
-          <w:proofErr w:type="spellEnd"/>
-          <w:r>
-            <w:rPr>
-              <w:szCs w:val="16"/>
-            </w:rPr>
-            <w:t xml:space="preserve"> (TV et/</w:t>
-          </w:r>
-          <w:proofErr w:type="spellStart"/>
-          <w:r>
-            <w:rPr>
-              <w:szCs w:val="16"/>
-            </w:rPr>
-            <w:t>ou</w:t>
-          </w:r>
-          <w:proofErr w:type="spellEnd"/>
-          <w:r>
-            <w:rPr>
-              <w:szCs w:val="16"/>
-            </w:rPr>
-            <w:t xml:space="preserve"> CAR </w:t>
-          </w:r>
-          <w:proofErr w:type="spellStart"/>
-          <w:r>
-            <w:rPr>
-              <w:szCs w:val="16"/>
-            </w:rPr>
-            <w:t>agréés</w:t>
-          </w:r>
-          <w:proofErr w:type="spellEnd"/>
-          <w:r>
-            <w:rPr>
-              <w:szCs w:val="16"/>
-            </w:rPr>
-            <w:t>)</w:t>
-          </w:r>
-        </w:p>
-      </w:tc>
-      <w:tc>
-        <w:tcPr>
-          <w:tcW w:w="567" w:type="dxa"/>
-        </w:tcPr>
-        <w:p>
-          <w:pPr>
-            <w:pStyle w:val="Contenudetableau"/>
-            <w:spacing w:after="0"/>
-            <w:jc w:val="right"/>
-            <w:rPr>
-              <w:b/>
-              <w:bCs/>
-              <w:sz w:val="20"/>
-              <w:szCs w:val="16"/>
-            </w:rPr>
-          </w:pPr>
-          <w:r>
-            <w:rPr>
-              <w:b/>
-              <w:bCs/>
-              <w:sz w:val="20"/>
-              <w:szCs w:val="16"/>
-            </w:rPr>
-            <w:t>(14)</w:t>
-          </w:r>
-        </w:p>
-      </w:tc>
-      <w:tc>
-        <w:tcPr>
-          <w:tcW w:w="3969" w:type="dxa"/>
-        </w:tcPr>
-        <w:p>
-          <w:pPr>
-            <w:pStyle w:val="Notedebasdepage"/>
-            <w:textAlignment w:val="center"/>
-            <w:rPr>
-              <w:szCs w:val="16"/>
-            </w:rPr>
-          </w:pPr>
-          <w:r>
-            <w:rPr>
-              <w:szCs w:val="16"/>
-            </w:rPr>
-            <w:t xml:space="preserve">Plaque </w:t>
-          </w:r>
-          <w:proofErr w:type="spellStart"/>
-          <w:r>
-            <w:rPr>
-              <w:szCs w:val="16"/>
-            </w:rPr>
-            <w:t>châssis</w:t>
-          </w:r>
-          <w:proofErr w:type="spellEnd"/>
-          <w:r>
-            <w:rPr>
-              <w:szCs w:val="16"/>
-            </w:rPr>
-            <w:t xml:space="preserve"> </w:t>
-          </w:r>
-          <w:proofErr w:type="spellStart"/>
-          <w:r>
-            <w:rPr>
-              <w:szCs w:val="16"/>
-            </w:rPr>
-            <w:t>utilisé</w:t>
-          </w:r>
-          <w:proofErr w:type="spellEnd"/>
-        </w:p>
-      </w:tc>
-      <w:tc>
-        <w:tcPr>
-          <w:tcW w:w="564" w:type="dxa"/>
-        </w:tcPr>
-        <w:p>
-          <w:pPr>
-            <w:pStyle w:val="Contenudetableau"/>
-            <w:spacing w:after="0"/>
-            <w:jc w:val="right"/>
-            <w:rPr>
-              <w:b/>
-              <w:bCs/>
-              <w:sz w:val="20"/>
-              <w:szCs w:val="16"/>
-            </w:rPr>
-          </w:pPr>
-        </w:p>
-      </w:tc>
-      <w:tc>
-        <w:tcPr>
-          <w:tcW w:w="3969" w:type="dxa"/>
-        </w:tcPr>
-        <w:p>
-          <w:pPr>
-            <w:pStyle w:val="Notedebasdepage"/>
-            <w:textAlignment w:val="center"/>
-            <w:rPr>
-              <w:szCs w:val="16"/>
-            </w:rPr>
-          </w:pPr>
-        </w:p>
-      </w:tc>
-    </w:tr>
-  </w:tbl>
-  <w:p>
-    <w:pPr>
-      <w:pStyle w:val="Pieddepage"/>
-      <w:jc w:val="right"/>
-    </w:pPr>
-  </w:p>
   <w:p>
     <w:pPr>
       <w:pStyle w:val="Pieddepage"/>
